--- a/notes.docx
+++ b/notes.docx
@@ -82,123 +82,85 @@
         <w:rPr>
           <w:b/>
           <w:bCs/>
-        </w:rPr>
-      </w:pPr>
-      <w:r>
-        <w:rPr>
-          <w:b/>
-          <w:bCs/>
-        </w:rPr>
-        <w:t xml:space="preserve">    email </w:t>
-      </w:r>
-      <w:proofErr w:type="gramStart"/>
-      <w:r>
-        <w:rPr>
-          <w:b/>
-          <w:bCs/>
-        </w:rPr>
-        <w:t>VARCHAR(</w:t>
-      </w:r>
-      <w:proofErr w:type="gramEnd"/>
-      <w:r>
-        <w:rPr>
-          <w:b/>
-          <w:bCs/>
-        </w:rPr>
-        <w:t>255) UNIQUE NOT NULL,</w:t>
-      </w:r>
-    </w:p>
-    <w:p>
-      <w:pPr>
-        <w:rPr>
-          <w:b/>
-          <w:bCs/>
-        </w:rPr>
-      </w:pPr>
-      <w:r>
-        <w:rPr>
-          <w:b/>
-          <w:bCs/>
-        </w:rPr>
-        <w:t xml:space="preserve">    password_hash </w:t>
-      </w:r>
-      <w:proofErr w:type="gramStart"/>
-      <w:r>
-        <w:rPr>
-          <w:b/>
-          <w:bCs/>
-        </w:rPr>
-        <w:t>VARCHAR(</w:t>
-      </w:r>
-      <w:proofErr w:type="gramEnd"/>
-      <w:r>
-        <w:rPr>
-          <w:b/>
-          <w:bCs/>
-        </w:rPr>
-        <w:t>255) NOT NULL,</w:t>
-      </w:r>
-    </w:p>
-    <w:p>
-      <w:pPr>
-        <w:rPr>
-          <w:b/>
-          <w:bCs/>
-        </w:rPr>
-      </w:pPr>
-      <w:r>
-        <w:rPr>
-          <w:b/>
-          <w:bCs/>
-        </w:rPr>
-        <w:t xml:space="preserve">    first_name </w:t>
-      </w:r>
-      <w:proofErr w:type="gramStart"/>
-      <w:r>
-        <w:rPr>
-          <w:b/>
-          <w:bCs/>
-        </w:rPr>
-        <w:t>VARCHAR(</w:t>
-      </w:r>
-      <w:proofErr w:type="gramEnd"/>
-      <w:r>
-        <w:rPr>
-          <w:b/>
-          <w:bCs/>
-        </w:rPr>
-        <w:t>100) NOT NULL,</w:t>
-      </w:r>
-    </w:p>
-    <w:p>
-      <w:pPr>
-        <w:rPr>
-          <w:b/>
-          <w:bCs/>
-        </w:rPr>
-      </w:pPr>
-      <w:r>
-        <w:rPr>
-          <w:b/>
-          <w:bCs/>
-        </w:rPr>
-        <w:t xml:space="preserve">    last_name </w:t>
-      </w:r>
-      <w:proofErr w:type="gramStart"/>
-      <w:r>
-        <w:rPr>
-          <w:b/>
-          <w:bCs/>
-        </w:rPr>
-        <w:t>VARCHAR(</w:t>
-      </w:r>
-      <w:proofErr w:type="gramEnd"/>
-      <w:r>
-        <w:rPr>
-          <w:b/>
-          <w:bCs/>
-        </w:rPr>
-        <w:t>100) NOT NULL,</w:t>
+          <w:lang w:val="fr-FR"/>
+        </w:rPr>
+      </w:pPr>
+      <w:r>
+        <w:rPr>
+          <w:b/>
+          <w:bCs/>
+        </w:rPr>
+        <w:t xml:space="preserve">    </w:t>
+      </w:r>
+      <w:r>
+        <w:rPr>
+          <w:b/>
+          <w:bCs/>
+          <w:lang w:val="fr-FR"/>
+        </w:rPr>
+        <w:t>email VARCHAR(255) UNIQUE NOT NULL,</w:t>
+      </w:r>
+    </w:p>
+    <w:p>
+      <w:pPr>
+        <w:rPr>
+          <w:b/>
+          <w:bCs/>
+        </w:rPr>
+      </w:pPr>
+      <w:r>
+        <w:rPr>
+          <w:b/>
+          <w:bCs/>
+          <w:lang w:val="fr-FR"/>
+        </w:rPr>
+        <w:t xml:space="preserve">    </w:t>
+      </w:r>
+      <w:proofErr w:type="spellStart"/>
+      <w:r>
+        <w:rPr>
+          <w:b/>
+          <w:bCs/>
+        </w:rPr>
+        <w:t>password_hash</w:t>
+      </w:r>
+      <w:proofErr w:type="spellEnd"/>
+      <w:r>
+        <w:rPr>
+          <w:b/>
+          <w:bCs/>
+        </w:rPr>
+        <w:t xml:space="preserve"> VARCHAR(255) NOT NULL,</w:t>
+      </w:r>
+    </w:p>
+    <w:p>
+      <w:pPr>
+        <w:rPr>
+          <w:b/>
+          <w:bCs/>
+        </w:rPr>
+      </w:pPr>
+      <w:r>
+        <w:rPr>
+          <w:b/>
+          <w:bCs/>
+        </w:rPr>
+        <w:t>    first_name VARCHAR(100) NOT NULL,</w:t>
+      </w:r>
+    </w:p>
+    <w:p>
+      <w:pPr>
+        <w:rPr>
+          <w:b/>
+          <w:bCs/>
+        </w:rPr>
+      </w:pPr>
+      <w:r>
+        <w:rPr>
+          <w:b/>
+          <w:bCs/>
+        </w:rPr>
+        <w:t>    last_name VARCHAR(100) NOT NULL,</w:t>
       </w:r>
     </w:p>
     <w:p>
@@ -228,162 +190,52 @@
           <w:b/>
           <w:bCs/>
         </w:rPr>
-        <w:t xml:space="preserve">    gender </w:t>
-      </w:r>
-      <w:proofErr w:type="gramStart"/>
-      <w:r>
-        <w:rPr>
-          <w:b/>
-          <w:bCs/>
-        </w:rPr>
-        <w:t>VARCHAR(</w:t>
-      </w:r>
-      <w:proofErr w:type="gramEnd"/>
-      <w:r>
-        <w:rPr>
-          <w:b/>
-          <w:bCs/>
-        </w:rPr>
-        <w:t>20) NOT NULL,</w:t>
-      </w:r>
-    </w:p>
-    <w:p>
-      <w:pPr>
-        <w:rPr>
-          <w:b/>
-          <w:bCs/>
-        </w:rPr>
-      </w:pPr>
-      <w:r>
-        <w:rPr>
-          <w:b/>
-          <w:bCs/>
-        </w:rPr>
-        <w:t xml:space="preserve">    height </w:t>
-      </w:r>
-      <w:proofErr w:type="gramStart"/>
-      <w:r>
-        <w:rPr>
-          <w:b/>
-          <w:bCs/>
-        </w:rPr>
-        <w:t>DECIMAL(</w:t>
-      </w:r>
-      <w:proofErr w:type="gramEnd"/>
-      <w:r>
-        <w:rPr>
-          <w:b/>
-          <w:bCs/>
-        </w:rPr>
-        <w:t>5,2) NOT NULL,</w:t>
-      </w:r>
-    </w:p>
-    <w:p>
-      <w:pPr>
-        <w:rPr>
-          <w:b/>
-          <w:bCs/>
-        </w:rPr>
-      </w:pPr>
-      <w:r>
-        <w:rPr>
-          <w:b/>
-          <w:bCs/>
-        </w:rPr>
-        <w:t xml:space="preserve">    weight </w:t>
-      </w:r>
-      <w:proofErr w:type="gramStart"/>
-      <w:r>
-        <w:rPr>
-          <w:b/>
-          <w:bCs/>
-        </w:rPr>
-        <w:t>DECIMAL(</w:t>
-      </w:r>
-      <w:proofErr w:type="gramEnd"/>
-      <w:r>
-        <w:rPr>
-          <w:b/>
-          <w:bCs/>
-        </w:rPr>
-        <w:t>5,2) NOT NULL,</w:t>
-      </w:r>
-    </w:p>
-    <w:p>
-      <w:pPr>
-        <w:rPr>
-          <w:b/>
-          <w:bCs/>
-        </w:rPr>
-      </w:pPr>
-      <w:r>
-        <w:rPr>
-          <w:b/>
-          <w:bCs/>
-        </w:rPr>
-        <w:t xml:space="preserve">    activity_level </w:t>
-      </w:r>
-      <w:proofErr w:type="gramStart"/>
-      <w:r>
-        <w:rPr>
-          <w:b/>
-          <w:bCs/>
-        </w:rPr>
-        <w:t>VARCHAR(</w:t>
-      </w:r>
-      <w:proofErr w:type="gramEnd"/>
-      <w:r>
-        <w:rPr>
-          <w:b/>
-          <w:bCs/>
-        </w:rPr>
-        <w:t>50) NOT NULL,</w:t>
-      </w:r>
-    </w:p>
-    <w:p>
-      <w:pPr>
-        <w:rPr>
-          <w:b/>
-          <w:bCs/>
-        </w:rPr>
-      </w:pPr>
-      <w:r>
-        <w:rPr>
-          <w:b/>
-          <w:bCs/>
-        </w:rPr>
-        <w:t xml:space="preserve">    dietary_preferences </w:t>
-      </w:r>
-      <w:proofErr w:type="gramStart"/>
-      <w:r>
-        <w:rPr>
-          <w:b/>
-          <w:bCs/>
-        </w:rPr>
-        <w:t>VARCHAR(</w:t>
-      </w:r>
-      <w:proofErr w:type="gramEnd"/>
-      <w:r>
-        <w:rPr>
-          <w:b/>
-          <w:bCs/>
-        </w:rPr>
-        <w:t>100) NOT NULL,</w:t>
-      </w:r>
-    </w:p>
-    <w:p>
-      <w:pPr>
-        <w:rPr>
-          <w:b/>
-          <w:bCs/>
-        </w:rPr>
-      </w:pPr>
-      <w:r>
-        <w:rPr>
-          <w:b/>
-          <w:bCs/>
-        </w:rPr>
-        <w:t>    allergies TEXT[] NOT NULL,</w:t>
+        <w:t>    gender VARCHAR(20) NOT NULL,</w:t>
+      </w:r>
+    </w:p>
+    <w:p>
+      <w:pPr>
+        <w:rPr>
+          <w:b/>
+          <w:bCs/>
+        </w:rPr>
+      </w:pPr>
+      <w:r>
+        <w:rPr>
+          <w:b/>
+          <w:bCs/>
+        </w:rPr>
+        <w:t>    height DECIMAL(5,2) NOT NULL,</w:t>
+      </w:r>
+    </w:p>
+    <w:p>
+      <w:pPr>
+        <w:rPr>
+          <w:b/>
+          <w:bCs/>
+        </w:rPr>
+      </w:pPr>
+      <w:r>
+        <w:rPr>
+          <w:b/>
+          <w:bCs/>
+        </w:rPr>
+        <w:t>    weight DECIMAL(5,2) NOT NULL,</w:t>
+      </w:r>
+    </w:p>
+    <w:p>
+      <w:pPr>
+        <w:rPr>
+          <w:b/>
+          <w:bCs/>
+        </w:rPr>
+      </w:pPr>
+      <w:r>
+        <w:rPr>
+          <w:b/>
+          <w:bCs/>
+        </w:rPr>
+        <w:t>    activity_level VARCHAR(50) NOT NULL,</w:t>
       </w:r>
     </w:p>
     <w:p>
@@ -413,22 +265,23 @@
           <w:b/>
           <w:bCs/>
         </w:rPr>
-        <w:t>    target_weight DECIMAL(5,2),</w:t>
-      </w:r>
-    </w:p>
-    <w:p>
-      <w:pPr>
-        <w:rPr>
-          <w:b/>
-          <w:bCs/>
-        </w:rPr>
-      </w:pPr>
-      <w:r>
-        <w:rPr>
-          <w:b/>
-          <w:bCs/>
-        </w:rPr>
-        <w:t>    goal VARCHAR(50),</w:t>
+        <w:t xml:space="preserve">    </w:t>
+      </w:r>
+      <w:proofErr w:type="spellStart"/>
+      <w:r>
+        <w:rPr>
+          <w:b/>
+          <w:bCs/>
+        </w:rPr>
+        <w:t>target_weight</w:t>
+      </w:r>
+      <w:proofErr w:type="spellEnd"/>
+      <w:r>
+        <w:rPr>
+          <w:b/>
+          <w:bCs/>
+        </w:rPr>
+        <w:t xml:space="preserve"> DECIMAL(5,2),</w:t>
       </w:r>
     </w:p>
     <w:p>
@@ -573,52 +426,52 @@
           <w:b/>
           <w:bCs/>
         </w:rPr>
+        <w:t>    category VARCHAR(100) NOT NULL,</w:t>
+      </w:r>
+    </w:p>
+    <w:p>
+      <w:pPr>
+        <w:rPr>
+          <w:b/>
+          <w:bCs/>
+        </w:rPr>
+      </w:pPr>
+      <w:r>
+        <w:rPr>
+          <w:b/>
+          <w:bCs/>
+        </w:rPr>
+        <w:t>    image_url VARCHAR(255),</w:t>
+      </w:r>
+    </w:p>
+    <w:p>
+      <w:pPr>
+        <w:rPr>
+          <w:b/>
+          <w:bCs/>
+        </w:rPr>
+      </w:pPr>
+      <w:r>
+        <w:rPr>
+          <w:b/>
+          <w:bCs/>
+        </w:rPr>
+        <w:t>    serving_size DECIMAL(10,2) NOT NULL,</w:t>
+      </w:r>
+    </w:p>
+    <w:p>
+      <w:pPr>
+        <w:rPr>
+          <w:b/>
+          <w:bCs/>
+        </w:rPr>
+      </w:pPr>
+      <w:r>
+        <w:rPr>
+          <w:b/>
+          <w:bCs/>
+        </w:rPr>
         <w:lastRenderedPageBreak/>
-        <w:t>    category VARCHAR(100) NOT NULL,</w:t>
-      </w:r>
-    </w:p>
-    <w:p>
-      <w:pPr>
-        <w:rPr>
-          <w:b/>
-          <w:bCs/>
-        </w:rPr>
-      </w:pPr>
-      <w:r>
-        <w:rPr>
-          <w:b/>
-          <w:bCs/>
-        </w:rPr>
-        <w:t>    image_url VARCHAR(255),</w:t>
-      </w:r>
-    </w:p>
-    <w:p>
-      <w:pPr>
-        <w:rPr>
-          <w:b/>
-          <w:bCs/>
-        </w:rPr>
-      </w:pPr>
-      <w:r>
-        <w:rPr>
-          <w:b/>
-          <w:bCs/>
-        </w:rPr>
-        <w:t>    serving_size DECIMAL(10,2) NOT NULL,</w:t>
-      </w:r>
-    </w:p>
-    <w:p>
-      <w:pPr>
-        <w:rPr>
-          <w:b/>
-          <w:bCs/>
-        </w:rPr>
-      </w:pPr>
-      <w:r>
-        <w:rPr>
-          <w:b/>
-          <w:bCs/>
-        </w:rPr>
         <w:t>    serving_unit VARCHAR(20) NOT NULL,</w:t>
       </w:r>
     </w:p>
@@ -725,36 +578,6 @@
           <w:bCs/>
         </w:rPr>
         <w:t>    sodium DECIMAL(10,2) NOT NULL,</w:t>
-      </w:r>
-    </w:p>
-    <w:p>
-      <w:pPr>
-        <w:rPr>
-          <w:b/>
-          <w:bCs/>
-        </w:rPr>
-      </w:pPr>
-      <w:r>
-        <w:rPr>
-          <w:b/>
-          <w:bCs/>
-        </w:rPr>
-        <w:t>    nutrients TEXT[] NOT NULL,</w:t>
-      </w:r>
-    </w:p>
-    <w:p>
-      <w:pPr>
-        <w:rPr>
-          <w:b/>
-          <w:bCs/>
-        </w:rPr>
-      </w:pPr>
-      <w:r>
-        <w:rPr>
-          <w:b/>
-          <w:bCs/>
-        </w:rPr>
-        <w:t>    is_verified BOOLEAN DEFAULT FALSE,</w:t>
       </w:r>
     </w:p>
     <w:p>
@@ -929,22 +752,23 @@
           <w:b/>
           <w:bCs/>
         </w:rPr>
-        <w:t>    preparation_time INTEGER NOT NULL,</w:t>
-      </w:r>
-    </w:p>
-    <w:p>
-      <w:pPr>
-        <w:rPr>
-          <w:b/>
-          <w:bCs/>
-        </w:rPr>
-      </w:pPr>
-      <w:r>
-        <w:rPr>
-          <w:b/>
-          <w:bCs/>
-        </w:rPr>
-        <w:t>    cooking_time INTEGER NOT NULL,</w:t>
+        <w:t xml:space="preserve">    </w:t>
+      </w:r>
+      <w:proofErr w:type="spellStart"/>
+      <w:r>
+        <w:rPr>
+          <w:b/>
+          <w:bCs/>
+        </w:rPr>
+        <w:t>preparation_time</w:t>
+      </w:r>
+      <w:proofErr w:type="spellEnd"/>
+      <w:r>
+        <w:rPr>
+          <w:b/>
+          <w:bCs/>
+        </w:rPr>
+        <w:t xml:space="preserve"> INTEGER NOT NULL,</w:t>
       </w:r>
     </w:p>
     <w:p>
@@ -974,21 +798,6 @@
           <w:b/>
           <w:bCs/>
         </w:rPr>
-        <w:t>    difficulty VARCHAR(20) NOT NULL,</w:t>
-      </w:r>
-    </w:p>
-    <w:p>
-      <w:pPr>
-        <w:rPr>
-          <w:b/>
-          <w:bCs/>
-        </w:rPr>
-      </w:pPr>
-      <w:r>
-        <w:rPr>
-          <w:b/>
-          <w:bCs/>
-        </w:rPr>
         <w:t>    categories TEXT[] NOT NULL,</w:t>
       </w:r>
     </w:p>
@@ -1004,172 +813,112 @@
           <w:b/>
           <w:bCs/>
         </w:rPr>
+        <w:t>    total_calories DECIMAL(10,2) NOT NULL,</w:t>
+      </w:r>
+    </w:p>
+    <w:p>
+      <w:pPr>
+        <w:rPr>
+          <w:b/>
+          <w:bCs/>
+        </w:rPr>
+      </w:pPr>
+      <w:r>
+        <w:rPr>
+          <w:b/>
+          <w:bCs/>
+        </w:rPr>
+        <w:t>    total_protein DECIMAL(10,2) NOT NULL,</w:t>
+      </w:r>
+    </w:p>
+    <w:p>
+      <w:pPr>
+        <w:rPr>
+          <w:b/>
+          <w:bCs/>
+        </w:rPr>
+      </w:pPr>
+      <w:r>
+        <w:rPr>
+          <w:b/>
+          <w:bCs/>
+        </w:rPr>
+        <w:t>    total_carbohydrates DECIMAL(10,2) NOT NULL,</w:t>
+      </w:r>
+    </w:p>
+    <w:p>
+      <w:pPr>
+        <w:rPr>
+          <w:b/>
+          <w:bCs/>
+        </w:rPr>
+      </w:pPr>
+      <w:r>
+        <w:rPr>
+          <w:b/>
+          <w:bCs/>
+        </w:rPr>
+        <w:t>    total_fats DECIMAL(10,2) NOT NULL,</w:t>
+      </w:r>
+    </w:p>
+    <w:p>
+      <w:pPr>
+        <w:rPr>
+          <w:b/>
+          <w:bCs/>
+        </w:rPr>
+      </w:pPr>
+      <w:r>
+        <w:rPr>
+          <w:b/>
+          <w:bCs/>
+        </w:rPr>
+        <w:t>    rating DECIMAL(3,2) DEFAULT 0,</w:t>
+      </w:r>
+    </w:p>
+    <w:p>
+      <w:pPr>
+        <w:rPr>
+          <w:b/>
+          <w:bCs/>
+        </w:rPr>
+      </w:pPr>
+      <w:r>
+        <w:rPr>
+          <w:b/>
+          <w:bCs/>
+        </w:rPr>
+        <w:t>    created_at TIMESTAMP WITH TIME ZONE DEFAULT CURRENT_TIMESTAMP,</w:t>
+      </w:r>
+    </w:p>
+    <w:p>
+      <w:pPr>
+        <w:rPr>
+          <w:b/>
+          <w:bCs/>
+        </w:rPr>
+      </w:pPr>
+      <w:r>
+        <w:rPr>
+          <w:b/>
+          <w:bCs/>
+        </w:rPr>
+        <w:t>    updated_at TIMESTAMP WITH TIME ZONE DEFAULT CURRENT_TIMESTAMP</w:t>
+      </w:r>
+    </w:p>
+    <w:p>
+      <w:pPr>
+        <w:rPr>
+          <w:b/>
+          <w:bCs/>
+        </w:rPr>
+      </w:pPr>
+      <w:r>
+        <w:rPr>
+          <w:b/>
+          <w:bCs/>
+        </w:rPr>
         <w:lastRenderedPageBreak/>
-        <w:t>    tags TEXT[] NOT NULL,</w:t>
-      </w:r>
-    </w:p>
-    <w:p>
-      <w:pPr>
-        <w:rPr>
-          <w:b/>
-          <w:bCs/>
-        </w:rPr>
-      </w:pPr>
-      <w:r>
-        <w:rPr>
-          <w:b/>
-          <w:bCs/>
-        </w:rPr>
-        <w:t>    total_calories DECIMAL(10,2) NOT NULL,</w:t>
-      </w:r>
-    </w:p>
-    <w:p>
-      <w:pPr>
-        <w:rPr>
-          <w:b/>
-          <w:bCs/>
-        </w:rPr>
-      </w:pPr>
-      <w:r>
-        <w:rPr>
-          <w:b/>
-          <w:bCs/>
-        </w:rPr>
-        <w:t>    total_protein DECIMAL(10,2) NOT NULL,</w:t>
-      </w:r>
-    </w:p>
-    <w:p>
-      <w:pPr>
-        <w:rPr>
-          <w:b/>
-          <w:bCs/>
-        </w:rPr>
-      </w:pPr>
-      <w:r>
-        <w:rPr>
-          <w:b/>
-          <w:bCs/>
-        </w:rPr>
-        <w:t>    total_carbohydrates DECIMAL(10,2) NOT NULL,</w:t>
-      </w:r>
-    </w:p>
-    <w:p>
-      <w:pPr>
-        <w:rPr>
-          <w:b/>
-          <w:bCs/>
-        </w:rPr>
-      </w:pPr>
-      <w:r>
-        <w:rPr>
-          <w:b/>
-          <w:bCs/>
-        </w:rPr>
-        <w:t>    total_fats DECIMAL(10,2) NOT NULL,</w:t>
-      </w:r>
-    </w:p>
-    <w:p>
-      <w:pPr>
-        <w:rPr>
-          <w:b/>
-          <w:bCs/>
-        </w:rPr>
-      </w:pPr>
-      <w:r>
-        <w:rPr>
-          <w:b/>
-          <w:bCs/>
-        </w:rPr>
-        <w:t>    created_by INTEGER REFERENCES users(id),</w:t>
-      </w:r>
-    </w:p>
-    <w:p>
-      <w:pPr>
-        <w:rPr>
-          <w:b/>
-          <w:bCs/>
-        </w:rPr>
-      </w:pPr>
-      <w:r>
-        <w:rPr>
-          <w:b/>
-          <w:bCs/>
-        </w:rPr>
-        <w:t>    is_public BOOLEAN DEFAULT TRUE,</w:t>
-      </w:r>
-    </w:p>
-    <w:p>
-      <w:pPr>
-        <w:rPr>
-          <w:b/>
-          <w:bCs/>
-        </w:rPr>
-      </w:pPr>
-      <w:r>
-        <w:rPr>
-          <w:b/>
-          <w:bCs/>
-        </w:rPr>
-        <w:t>    rating DECIMAL(3,2) DEFAULT 0,</w:t>
-      </w:r>
-    </w:p>
-    <w:p>
-      <w:pPr>
-        <w:rPr>
-          <w:b/>
-          <w:bCs/>
-        </w:rPr>
-      </w:pPr>
-      <w:r>
-        <w:rPr>
-          <w:b/>
-          <w:bCs/>
-        </w:rPr>
-        <w:t>    number_of_ratings INTEGER DEFAULT 0,</w:t>
-      </w:r>
-    </w:p>
-    <w:p>
-      <w:pPr>
-        <w:rPr>
-          <w:b/>
-          <w:bCs/>
-        </w:rPr>
-      </w:pPr>
-      <w:r>
-        <w:rPr>
-          <w:b/>
-          <w:bCs/>
-        </w:rPr>
-        <w:t>    created_at TIMESTAMP WITH TIME ZONE DEFAULT CURRENT_TIMESTAMP,</w:t>
-      </w:r>
-    </w:p>
-    <w:p>
-      <w:pPr>
-        <w:rPr>
-          <w:b/>
-          <w:bCs/>
-        </w:rPr>
-      </w:pPr>
-      <w:r>
-        <w:rPr>
-          <w:b/>
-          <w:bCs/>
-        </w:rPr>
-        <w:t>    updated_at TIMESTAMP WITH TIME ZONE DEFAULT CURRENT_TIMESTAMP</w:t>
-      </w:r>
-    </w:p>
-    <w:p>
-      <w:pPr>
-        <w:rPr>
-          <w:b/>
-          <w:bCs/>
-        </w:rPr>
-      </w:pPr>
-      <w:r>
-        <w:rPr>
-          <w:b/>
-          <w:bCs/>
-        </w:rPr>
         <w:t>);</w:t>
       </w:r>
     </w:p>
@@ -1300,21 +1049,6 @@
           <w:b/>
           <w:bCs/>
         </w:rPr>
-        <w:t>    notes TEXT,</w:t>
-      </w:r>
-    </w:p>
-    <w:p>
-      <w:pPr>
-        <w:rPr>
-          <w:b/>
-          <w:bCs/>
-        </w:rPr>
-      </w:pPr>
-      <w:r>
-        <w:rPr>
-          <w:b/>
-          <w:bCs/>
-        </w:rPr>
         <w:t>    created_at TIMESTAMP WITH TIME ZONE DEFAULT CURRENT_TIMESTAMP,</w:t>
       </w:r>
     </w:p>
@@ -1430,22 +1164,6 @@
           <w:b/>
           <w:bCs/>
         </w:rPr>
-        <w:lastRenderedPageBreak/>
-        <w:t>    date DATE NOT NULL,</w:t>
-      </w:r>
-    </w:p>
-    <w:p>
-      <w:pPr>
-        <w:rPr>
-          <w:b/>
-          <w:bCs/>
-        </w:rPr>
-      </w:pPr>
-      <w:r>
-        <w:rPr>
-          <w:b/>
-          <w:bCs/>
-        </w:rPr>
         <w:t>    weight DECIMAL(5,2) NOT NULL,</w:t>
       </w:r>
     </w:p>
@@ -1461,157 +1179,104 @@
           <w:b/>
           <w:bCs/>
         </w:rPr>
-        <w:t>    target_weight DECIMAL(5,2),</w:t>
-      </w:r>
-    </w:p>
-    <w:p>
-      <w:pPr>
-        <w:rPr>
-          <w:b/>
-          <w:bCs/>
-        </w:rPr>
-      </w:pPr>
-      <w:r>
-        <w:rPr>
-          <w:b/>
-          <w:bCs/>
-        </w:rPr>
-        <w:t>    calories_consumed INTEGER NOT NULL,</w:t>
-      </w:r>
-    </w:p>
-    <w:p>
-      <w:pPr>
-        <w:rPr>
-          <w:b/>
-          <w:bCs/>
-        </w:rPr>
-      </w:pPr>
-      <w:r>
-        <w:rPr>
-          <w:b/>
-          <w:bCs/>
-        </w:rPr>
-        <w:t>    calories_burned INTEGER NOT NULL,</w:t>
-      </w:r>
-    </w:p>
-    <w:p>
-      <w:pPr>
-        <w:rPr>
-          <w:b/>
-          <w:bCs/>
-        </w:rPr>
-      </w:pPr>
-      <w:r>
-        <w:rPr>
-          <w:b/>
-          <w:bCs/>
-        </w:rPr>
-        <w:t>    water_intake INTEGER NOT NULL,</w:t>
-      </w:r>
-    </w:p>
-    <w:p>
-      <w:pPr>
-        <w:rPr>
-          <w:b/>
-          <w:bCs/>
-        </w:rPr>
-      </w:pPr>
-      <w:r>
-        <w:rPr>
-          <w:b/>
-          <w:bCs/>
-        </w:rPr>
-        <w:t>    steps INTEGER NOT NULL,</w:t>
-      </w:r>
-    </w:p>
-    <w:p>
-      <w:pPr>
-        <w:rPr>
-          <w:b/>
-          <w:bCs/>
-        </w:rPr>
-      </w:pPr>
-      <w:r>
-        <w:rPr>
-          <w:b/>
-          <w:bCs/>
-        </w:rPr>
-        <w:t>    sleep_hours INTEGER NOT NULL,</w:t>
-      </w:r>
-    </w:p>
-    <w:p>
-      <w:pPr>
-        <w:rPr>
-          <w:b/>
-          <w:bCs/>
-        </w:rPr>
-      </w:pPr>
-      <w:r>
-        <w:rPr>
-          <w:b/>
-          <w:bCs/>
-        </w:rPr>
-        <w:t>    bmi DECIMAL(4,2),</w:t>
-      </w:r>
-    </w:p>
-    <w:p>
-      <w:pPr>
-        <w:rPr>
-          <w:b/>
-          <w:bCs/>
-        </w:rPr>
-      </w:pPr>
-      <w:r>
-        <w:rPr>
-          <w:b/>
-          <w:bCs/>
-        </w:rPr>
-        <w:t>    measurements JSONB NOT NULL,</w:t>
-      </w:r>
-    </w:p>
-    <w:p>
-      <w:pPr>
-        <w:rPr>
-          <w:b/>
-          <w:bCs/>
-        </w:rPr>
-      </w:pPr>
-      <w:r>
-        <w:rPr>
-          <w:b/>
-          <w:bCs/>
-        </w:rPr>
-        <w:t>    achievements TEXT[] NOT NULL,</w:t>
-      </w:r>
-    </w:p>
-    <w:p>
-      <w:pPr>
-        <w:rPr>
-          <w:b/>
-          <w:bCs/>
-        </w:rPr>
-      </w:pPr>
-      <w:r>
-        <w:rPr>
-          <w:b/>
-          <w:bCs/>
-        </w:rPr>
-        <w:t>    mood VARCHAR(50) NOT NULL,</w:t>
-      </w:r>
-    </w:p>
-    <w:p>
-      <w:pPr>
-        <w:rPr>
-          <w:b/>
-          <w:bCs/>
-        </w:rPr>
-      </w:pPr>
-      <w:r>
-        <w:rPr>
-          <w:b/>
-          <w:bCs/>
-        </w:rPr>
-        <w:t>    notes TEXT,</w:t>
+        <w:t xml:space="preserve">    </w:t>
+      </w:r>
+      <w:r>
+        <w:rPr>
+          <w:b/>
+          <w:bCs/>
+        </w:rPr>
+        <w:t>height</w:t>
+      </w:r>
+      <w:r>
+        <w:rPr>
+          <w:b/>
+          <w:bCs/>
+        </w:rPr>
+        <w:t xml:space="preserve"> DECIMAL(5,2)</w:t>
+      </w:r>
+      <w:r>
+        <w:rPr>
+          <w:b/>
+          <w:bCs/>
+        </w:rPr>
+        <w:t xml:space="preserve"> </w:t>
+      </w:r>
+      <w:r>
+        <w:rPr>
+          <w:b/>
+          <w:bCs/>
+        </w:rPr>
+        <w:t>NOT NULL</w:t>
+      </w:r>
+      <w:r>
+        <w:rPr>
+          <w:b/>
+          <w:bCs/>
+        </w:rPr>
+        <w:t>,</w:t>
+      </w:r>
+    </w:p>
+    <w:p>
+      <w:pPr>
+        <w:rPr>
+          <w:b/>
+          <w:bCs/>
+        </w:rPr>
+      </w:pPr>
+      <w:r>
+        <w:rPr>
+          <w:b/>
+          <w:bCs/>
+        </w:rPr>
+        <w:t xml:space="preserve">    </w:t>
+      </w:r>
+      <w:proofErr w:type="spellStart"/>
+      <w:r>
+        <w:rPr>
+          <w:b/>
+          <w:bCs/>
+        </w:rPr>
+        <w:t>bmivalue</w:t>
+      </w:r>
+      <w:proofErr w:type="spellEnd"/>
+      <w:r>
+        <w:rPr>
+          <w:b/>
+          <w:bCs/>
+        </w:rPr>
+        <w:t xml:space="preserve"> DECIMAL(5,2) Not Null,</w:t>
+      </w:r>
+    </w:p>
+    <w:p>
+      <w:pPr>
+        <w:rPr>
+          <w:b/>
+          <w:bCs/>
+        </w:rPr>
+      </w:pPr>
+      <w:r>
+        <w:rPr>
+          <w:b/>
+          <w:bCs/>
+        </w:rPr>
+        <w:t xml:space="preserve">    </w:t>
+      </w:r>
+      <w:proofErr w:type="spellStart"/>
+      <w:r>
+        <w:rPr>
+          <w:b/>
+          <w:bCs/>
+        </w:rPr>
+        <w:t>logged_at</w:t>
+      </w:r>
+      <w:proofErr w:type="spellEnd"/>
+      <w:r>
+        <w:rPr>
+          <w:b/>
+          <w:bCs/>
+        </w:rPr>
+        <w:t xml:space="preserve"> DATE,</w:t>
       </w:r>
     </w:p>
     <w:p>
@@ -1657,6 +1322,133 @@
           <w:bCs/>
         </w:rPr>
         <w:t>);</w:t>
+      </w:r>
+    </w:p>
+    <w:p>
+      <w:pPr>
+        <w:rPr>
+          <w:b/>
+          <w:bCs/>
+        </w:rPr>
+      </w:pPr>
+    </w:p>
+    <w:p>
+      <w:pPr>
+        <w:rPr>
+          <w:b/>
+          <w:bCs/>
+        </w:rPr>
+      </w:pPr>
+    </w:p>
+    <w:p>
+      <w:pPr>
+        <w:rPr>
+          <w:b/>
+          <w:bCs/>
+        </w:rPr>
+      </w:pPr>
+      <w:r>
+        <w:rPr>
+          <w:b/>
+          <w:bCs/>
+        </w:rPr>
+        <w:t xml:space="preserve">CREATE TABLE </w:t>
+      </w:r>
+      <w:proofErr w:type="spellStart"/>
+      <w:r>
+        <w:rPr>
+          <w:b/>
+          <w:bCs/>
+        </w:rPr>
+        <w:t>favorite_recipes</w:t>
+      </w:r>
+      <w:proofErr w:type="spellEnd"/>
+      <w:r>
+        <w:rPr>
+          <w:b/>
+          <w:bCs/>
+        </w:rPr>
+        <w:t xml:space="preserve"> ( id SERIAL PRIMARY KEY, </w:t>
+      </w:r>
+      <w:proofErr w:type="spellStart"/>
+      <w:r>
+        <w:rPr>
+          <w:b/>
+          <w:bCs/>
+        </w:rPr>
+        <w:t>user_id</w:t>
+      </w:r>
+      <w:proofErr w:type="spellEnd"/>
+      <w:r>
+        <w:rPr>
+          <w:b/>
+          <w:bCs/>
+        </w:rPr>
+        <w:t xml:space="preserve"> INTEGER REFERENCES users(id) ON DELETE CASCADE, </w:t>
+      </w:r>
+      <w:proofErr w:type="spellStart"/>
+      <w:r>
+        <w:rPr>
+          <w:b/>
+          <w:bCs/>
+        </w:rPr>
+        <w:t>recipe_id</w:t>
+      </w:r>
+      <w:proofErr w:type="spellEnd"/>
+      <w:r>
+        <w:rPr>
+          <w:b/>
+          <w:bCs/>
+        </w:rPr>
+        <w:t xml:space="preserve"> INTEGER REFERENCES recipes(id) ON DELETE CASCADE, </w:t>
+      </w:r>
+      <w:proofErr w:type="spellStart"/>
+      <w:r>
+        <w:rPr>
+          <w:b/>
+          <w:bCs/>
+        </w:rPr>
+        <w:t>created_at</w:t>
+      </w:r>
+      <w:proofErr w:type="spellEnd"/>
+      <w:r>
+        <w:rPr>
+          <w:b/>
+          <w:bCs/>
+        </w:rPr>
+        <w:t xml:space="preserve"> TIMESTAMP WITH TIME ZONE DEFAULT CURRENT_TIMESTAMP, UNIQUE(</w:t>
+      </w:r>
+      <w:proofErr w:type="spellStart"/>
+      <w:r>
+        <w:rPr>
+          <w:b/>
+          <w:bCs/>
+        </w:rPr>
+        <w:t>user_id</w:t>
+      </w:r>
+      <w:proofErr w:type="spellEnd"/>
+      <w:r>
+        <w:rPr>
+          <w:b/>
+          <w:bCs/>
+        </w:rPr>
+        <w:t xml:space="preserve">, </w:t>
+      </w:r>
+      <w:proofErr w:type="spellStart"/>
+      <w:r>
+        <w:rPr>
+          <w:b/>
+          <w:bCs/>
+        </w:rPr>
+        <w:t>recipe_id</w:t>
+      </w:r>
+      <w:proofErr w:type="spellEnd"/>
+      <w:r>
+        <w:rPr>
+          <w:b/>
+          <w:bCs/>
+        </w:rPr>
+        <w:t>) );</w:t>
       </w:r>
     </w:p>
     <w:p>
@@ -1681,203 +1473,142 @@
           <w:i/>
           <w:iCs/>
         </w:rPr>
-        <w:t>-- Food logs table</w:t>
-      </w:r>
-    </w:p>
-    <w:p>
-      <w:pPr>
-        <w:rPr>
-          <w:b/>
-          <w:bCs/>
-        </w:rPr>
-      </w:pPr>
-      <w:r>
-        <w:rPr>
-          <w:b/>
-          <w:bCs/>
-        </w:rPr>
-        <w:t>CREATE TABLE food_logs (</w:t>
-      </w:r>
-    </w:p>
-    <w:p>
-      <w:pPr>
-        <w:rPr>
-          <w:b/>
-          <w:bCs/>
-        </w:rPr>
-      </w:pPr>
-      <w:r>
-        <w:rPr>
-          <w:b/>
-          <w:bCs/>
-        </w:rPr>
-        <w:t>    id SERIAL PRIMARY KEY,</w:t>
-      </w:r>
-    </w:p>
-    <w:p>
-      <w:pPr>
-        <w:rPr>
-          <w:b/>
-          <w:bCs/>
-        </w:rPr>
-      </w:pPr>
-      <w:r>
-        <w:rPr>
-          <w:b/>
-          <w:bCs/>
-        </w:rPr>
-        <w:t>    user_id INTEGER REFERENCES users(id) ON DELETE CASCADE,</w:t>
-      </w:r>
-    </w:p>
-    <w:p>
-      <w:pPr>
-        <w:rPr>
-          <w:b/>
-          <w:bCs/>
-        </w:rPr>
-      </w:pPr>
-      <w:r>
-        <w:rPr>
-          <w:b/>
-          <w:bCs/>
-        </w:rPr>
-        <w:t>    food_id INTEGER REFERENCES foods(id),</w:t>
-      </w:r>
-    </w:p>
-    <w:p>
-      <w:pPr>
-        <w:rPr>
-          <w:b/>
-          <w:bCs/>
-        </w:rPr>
-      </w:pPr>
-      <w:r>
-        <w:rPr>
-          <w:b/>
-          <w:bCs/>
-        </w:rPr>
-        <w:t>    date_time TIMESTAMP WITH TIME ZONE NOT NULL,</w:t>
-      </w:r>
-    </w:p>
-    <w:p>
-      <w:pPr>
-        <w:rPr>
-          <w:b/>
-          <w:bCs/>
-        </w:rPr>
-      </w:pPr>
-      <w:r>
-        <w:rPr>
-          <w:b/>
-          <w:bCs/>
-        </w:rPr>
-        <w:t>    serving_size DECIMAL(10,2) NOT NULL,</w:t>
-      </w:r>
-    </w:p>
-    <w:p>
-      <w:pPr>
-        <w:rPr>
-          <w:b/>
-          <w:bCs/>
-        </w:rPr>
-      </w:pPr>
-      <w:r>
-        <w:rPr>
-          <w:b/>
-          <w:bCs/>
-        </w:rPr>
-        <w:t>    meal_type VARCHAR(50) NOT NULL,</w:t>
-      </w:r>
-    </w:p>
-    <w:p>
-      <w:pPr>
-        <w:rPr>
-          <w:b/>
-          <w:bCs/>
-        </w:rPr>
-      </w:pPr>
-      <w:r>
-        <w:rPr>
-          <w:b/>
-          <w:bCs/>
-        </w:rPr>
-        <w:t>    notes TEXT,</w:t>
-      </w:r>
-    </w:p>
-    <w:p>
-      <w:pPr>
-        <w:rPr>
-          <w:b/>
-          <w:bCs/>
-        </w:rPr>
-      </w:pPr>
-      <w:r>
-        <w:rPr>
-          <w:b/>
-          <w:bCs/>
-        </w:rPr>
-        <w:t>    is_favorite BOOLEAN DEFAULT FALSE,</w:t>
-      </w:r>
-    </w:p>
-    <w:p>
-      <w:pPr>
-        <w:rPr>
-          <w:b/>
-          <w:bCs/>
-        </w:rPr>
-      </w:pPr>
-      <w:r>
-        <w:rPr>
-          <w:b/>
-          <w:bCs/>
-        </w:rPr>
-        <w:t>    image_url VARCHAR(255),</w:t>
-      </w:r>
-    </w:p>
-    <w:p>
-      <w:pPr>
-        <w:rPr>
-          <w:b/>
-          <w:bCs/>
-        </w:rPr>
-      </w:pPr>
-      <w:r>
-        <w:rPr>
-          <w:b/>
-          <w:bCs/>
-        </w:rPr>
-        <w:t>    created_at TIMESTAMP WITH TIME ZONE DEFAULT CURRENT_TIMESTAMP,</w:t>
-      </w:r>
-    </w:p>
-    <w:p>
-      <w:pPr>
-        <w:rPr>
-          <w:b/>
-          <w:bCs/>
-        </w:rPr>
-      </w:pPr>
-      <w:r>
-        <w:rPr>
-          <w:b/>
-          <w:bCs/>
-        </w:rPr>
-        <w:lastRenderedPageBreak/>
-        <w:t>    updated_at TIMESTAMP WITH TIME ZONE DEFAULT CURRENT_TIMESTAMP</w:t>
-      </w:r>
-    </w:p>
-    <w:p>
-      <w:pPr>
-        <w:rPr>
-          <w:b/>
-          <w:bCs/>
-        </w:rPr>
-      </w:pPr>
-      <w:r>
-        <w:rPr>
-          <w:b/>
-          <w:bCs/>
-        </w:rPr>
-        <w:t>);</w:t>
+        <w:t>-- Create indexes for better query performance</w:t>
+      </w:r>
+    </w:p>
+    <w:p>
+      <w:pPr>
+        <w:rPr>
+          <w:b/>
+          <w:bCs/>
+        </w:rPr>
+      </w:pPr>
+      <w:r>
+        <w:rPr>
+          <w:b/>
+          <w:bCs/>
+        </w:rPr>
+        <w:t>CREATE INDEX idx_users_email ON users(email);</w:t>
+      </w:r>
+    </w:p>
+    <w:p>
+      <w:pPr>
+        <w:rPr>
+          <w:b/>
+          <w:bCs/>
+        </w:rPr>
+      </w:pPr>
+      <w:r>
+        <w:rPr>
+          <w:b/>
+          <w:bCs/>
+        </w:rPr>
+        <w:t>CREATE INDEX idx_foods_name ON foods(name);</w:t>
+      </w:r>
+    </w:p>
+    <w:p>
+      <w:pPr>
+        <w:rPr>
+          <w:b/>
+          <w:bCs/>
+        </w:rPr>
+      </w:pPr>
+      <w:r>
+        <w:rPr>
+          <w:b/>
+          <w:bCs/>
+        </w:rPr>
+        <w:t>CREATE INDEX idx_foods_category ON foods(category);</w:t>
+      </w:r>
+    </w:p>
+    <w:p>
+      <w:pPr>
+        <w:rPr>
+          <w:b/>
+          <w:bCs/>
+        </w:rPr>
+      </w:pPr>
+      <w:r>
+        <w:rPr>
+          <w:b/>
+          <w:bCs/>
+        </w:rPr>
+        <w:t>CREATE INDEX idx_recipes_name ON recipes(name);</w:t>
+      </w:r>
+    </w:p>
+    <w:p>
+      <w:pPr>
+        <w:rPr>
+          <w:b/>
+          <w:bCs/>
+        </w:rPr>
+      </w:pPr>
+      <w:r>
+        <w:rPr>
+          <w:b/>
+          <w:bCs/>
+        </w:rPr>
+        <w:t>CREATE INDEX idx_recipes_categories ON recipes USING GIN(categories);</w:t>
+      </w:r>
+    </w:p>
+    <w:p>
+      <w:pPr>
+        <w:rPr>
+          <w:b/>
+          <w:bCs/>
+        </w:rPr>
+      </w:pPr>
+      <w:r>
+        <w:rPr>
+          <w:b/>
+          <w:bCs/>
+        </w:rPr>
+        <w:t>CREATE INDEX idx_recipes_tags ON recipes USING GIN(tags);</w:t>
+      </w:r>
+    </w:p>
+    <w:p>
+      <w:pPr>
+        <w:rPr>
+          <w:b/>
+          <w:bCs/>
+        </w:rPr>
+      </w:pPr>
+      <w:r>
+        <w:rPr>
+          <w:b/>
+          <w:bCs/>
+        </w:rPr>
+        <w:t>CREATE INDEX idx_user_progress_user_date ON user_progress(user_id, date);</w:t>
+      </w:r>
+    </w:p>
+    <w:p>
+      <w:pPr>
+        <w:rPr>
+          <w:b/>
+          <w:bCs/>
+        </w:rPr>
+      </w:pPr>
+      <w:r>
+        <w:rPr>
+          <w:b/>
+          <w:bCs/>
+        </w:rPr>
+        <w:t>CREATE INDEX idx_food_logs_user_date ON food_logs(user_id, date_time);</w:t>
+      </w:r>
+    </w:p>
+    <w:p>
+      <w:pPr>
+        <w:rPr>
+          <w:b/>
+          <w:bCs/>
+        </w:rPr>
+      </w:pPr>
+      <w:r>
+        <w:rPr>
+          <w:b/>
+          <w:bCs/>
+        </w:rPr>
+        <w:t>CREATE INDEX idx_goals_user ON goals(user_id);</w:t>
       </w:r>
     </w:p>
     <w:p>
@@ -1902,277 +1633,112 @@
           <w:i/>
           <w:iCs/>
         </w:rPr>
-        <w:t>-- Goals table</w:t>
-      </w:r>
-    </w:p>
-    <w:p>
-      <w:pPr>
-        <w:rPr>
-          <w:b/>
-          <w:bCs/>
-        </w:rPr>
-      </w:pPr>
-      <w:r>
-        <w:rPr>
-          <w:b/>
-          <w:bCs/>
-        </w:rPr>
-        <w:t>CREATE TABLE goals (</w:t>
-      </w:r>
-    </w:p>
-    <w:p>
-      <w:pPr>
-        <w:rPr>
-          <w:b/>
-          <w:bCs/>
-        </w:rPr>
-      </w:pPr>
-      <w:r>
-        <w:rPr>
-          <w:b/>
-          <w:bCs/>
-        </w:rPr>
-        <w:t>    id SERIAL PRIMARY KEY,</w:t>
-      </w:r>
-    </w:p>
-    <w:p>
-      <w:pPr>
-        <w:rPr>
-          <w:b/>
-          <w:bCs/>
-        </w:rPr>
-      </w:pPr>
-      <w:r>
-        <w:rPr>
-          <w:b/>
-          <w:bCs/>
-        </w:rPr>
-        <w:t>    user_id INTEGER REFERENCES users(id) ON DELETE CASCADE,</w:t>
-      </w:r>
-    </w:p>
-    <w:p>
-      <w:pPr>
-        <w:rPr>
-          <w:b/>
-          <w:bCs/>
-        </w:rPr>
-      </w:pPr>
-      <w:r>
-        <w:rPr>
-          <w:b/>
-          <w:bCs/>
-        </w:rPr>
-        <w:t>    title VARCHAR(255) NOT NULL,</w:t>
-      </w:r>
-    </w:p>
-    <w:p>
-      <w:pPr>
-        <w:rPr>
-          <w:b/>
-          <w:bCs/>
-        </w:rPr>
-      </w:pPr>
-      <w:r>
-        <w:rPr>
-          <w:b/>
-          <w:bCs/>
-        </w:rPr>
-        <w:t>    description TEXT,</w:t>
-      </w:r>
-    </w:p>
-    <w:p>
-      <w:pPr>
-        <w:rPr>
-          <w:b/>
-          <w:bCs/>
-        </w:rPr>
-      </w:pPr>
-      <w:r>
-        <w:rPr>
-          <w:b/>
-          <w:bCs/>
-        </w:rPr>
-        <w:t>    type VARCHAR(50) NOT NULL,</w:t>
-      </w:r>
-    </w:p>
-    <w:p>
-      <w:pPr>
-        <w:rPr>
-          <w:b/>
-          <w:bCs/>
-        </w:rPr>
-      </w:pPr>
-      <w:r>
-        <w:rPr>
-          <w:b/>
-          <w:bCs/>
-        </w:rPr>
-        <w:t>    target_value DECIMAL(10,2) NOT NULL,</w:t>
-      </w:r>
-    </w:p>
-    <w:p>
-      <w:pPr>
-        <w:rPr>
-          <w:b/>
-          <w:bCs/>
-        </w:rPr>
-      </w:pPr>
-      <w:r>
-        <w:rPr>
-          <w:b/>
-          <w:bCs/>
-        </w:rPr>
-        <w:t>    current_value DECIMAL(10,2) NOT NULL,</w:t>
-      </w:r>
-    </w:p>
-    <w:p>
-      <w:pPr>
-        <w:rPr>
-          <w:b/>
-          <w:bCs/>
-        </w:rPr>
-      </w:pPr>
-      <w:r>
-        <w:rPr>
-          <w:b/>
-          <w:bCs/>
-        </w:rPr>
-        <w:t>    start_date DATE NOT NULL,</w:t>
-      </w:r>
-    </w:p>
-    <w:p>
-      <w:pPr>
-        <w:rPr>
-          <w:b/>
-          <w:bCs/>
-        </w:rPr>
-      </w:pPr>
-      <w:r>
-        <w:rPr>
-          <w:b/>
-          <w:bCs/>
-        </w:rPr>
-        <w:t>    target_date DATE NOT NULL,</w:t>
-      </w:r>
-    </w:p>
-    <w:p>
-      <w:pPr>
-        <w:rPr>
-          <w:b/>
-          <w:bCs/>
-        </w:rPr>
-      </w:pPr>
-      <w:r>
-        <w:rPr>
-          <w:b/>
-          <w:bCs/>
-        </w:rPr>
-        <w:t>    is_completed BOOLEAN DEFAULT FALSE,</w:t>
-      </w:r>
-    </w:p>
-    <w:p>
-      <w:pPr>
-        <w:rPr>
-          <w:b/>
-          <w:bCs/>
-        </w:rPr>
-      </w:pPr>
-      <w:r>
-        <w:rPr>
-          <w:b/>
-          <w:bCs/>
-        </w:rPr>
-        <w:t>    reward VARCHAR(255),</w:t>
-      </w:r>
-    </w:p>
-    <w:p>
-      <w:pPr>
-        <w:rPr>
-          <w:b/>
-          <w:bCs/>
-        </w:rPr>
-      </w:pPr>
-      <w:r>
-        <w:rPr>
-          <w:b/>
-          <w:bCs/>
-        </w:rPr>
-        <w:t>    streak INTEGER DEFAULT 0,</w:t>
-      </w:r>
-    </w:p>
-    <w:p>
-      <w:pPr>
-        <w:rPr>
-          <w:b/>
-          <w:bCs/>
-        </w:rPr>
-      </w:pPr>
-      <w:r>
-        <w:rPr>
-          <w:b/>
-          <w:bCs/>
-        </w:rPr>
-        <w:t>    milestones TEXT[] NOT NULL,</w:t>
-      </w:r>
-    </w:p>
-    <w:p>
-      <w:pPr>
-        <w:rPr>
-          <w:b/>
-          <w:bCs/>
-        </w:rPr>
-      </w:pPr>
-      <w:r>
-        <w:rPr>
-          <w:b/>
-          <w:bCs/>
-        </w:rPr>
-        <w:t>    notes TEXT,</w:t>
-      </w:r>
-    </w:p>
-    <w:p>
-      <w:pPr>
-        <w:rPr>
-          <w:b/>
-          <w:bCs/>
-        </w:rPr>
-      </w:pPr>
-      <w:r>
-        <w:rPr>
-          <w:b/>
-          <w:bCs/>
-        </w:rPr>
-        <w:t>    created_at TIMESTAMP WITH TIME ZONE DEFAULT CURRENT_TIMESTAMP,</w:t>
-      </w:r>
-    </w:p>
-    <w:p>
-      <w:pPr>
-        <w:rPr>
-          <w:b/>
-          <w:bCs/>
-        </w:rPr>
-      </w:pPr>
-      <w:r>
-        <w:rPr>
-          <w:b/>
-          <w:bCs/>
-        </w:rPr>
-        <w:t>    updated_at TIMESTAMP WITH TIME ZONE DEFAULT CURRENT_TIMESTAMP</w:t>
-      </w:r>
-    </w:p>
-    <w:p>
-      <w:pPr>
-        <w:rPr>
-          <w:b/>
-          <w:bCs/>
-        </w:rPr>
-      </w:pPr>
-      <w:r>
-        <w:rPr>
-          <w:b/>
-          <w:bCs/>
-        </w:rPr>
-        <w:t>);</w:t>
+        <w:t>-- Create function to update updated_at timestamp</w:t>
+      </w:r>
+    </w:p>
+    <w:p>
+      <w:pPr>
+        <w:rPr>
+          <w:b/>
+          <w:bCs/>
+        </w:rPr>
+      </w:pPr>
+      <w:r>
+        <w:rPr>
+          <w:b/>
+          <w:bCs/>
+        </w:rPr>
+        <w:t>CREATE OR REPLACE FUNCTION update_updated_at_column()</w:t>
+      </w:r>
+    </w:p>
+    <w:p>
+      <w:pPr>
+        <w:rPr>
+          <w:b/>
+          <w:bCs/>
+        </w:rPr>
+      </w:pPr>
+      <w:r>
+        <w:rPr>
+          <w:b/>
+          <w:bCs/>
+        </w:rPr>
+        <w:t>RETURNS TRIGGER AS $$</w:t>
+      </w:r>
+    </w:p>
+    <w:p>
+      <w:pPr>
+        <w:rPr>
+          <w:b/>
+          <w:bCs/>
+        </w:rPr>
+      </w:pPr>
+      <w:r>
+        <w:rPr>
+          <w:b/>
+          <w:bCs/>
+        </w:rPr>
+        <w:t>BEGIN</w:t>
+      </w:r>
+    </w:p>
+    <w:p>
+      <w:pPr>
+        <w:rPr>
+          <w:b/>
+          <w:bCs/>
+        </w:rPr>
+      </w:pPr>
+      <w:r>
+        <w:rPr>
+          <w:b/>
+          <w:bCs/>
+        </w:rPr>
+        <w:t>    NEW.updated_at = CURRENT_TIMESTAMP;</w:t>
+      </w:r>
+    </w:p>
+    <w:p>
+      <w:pPr>
+        <w:rPr>
+          <w:b/>
+          <w:bCs/>
+        </w:rPr>
+      </w:pPr>
+      <w:r>
+        <w:rPr>
+          <w:b/>
+          <w:bCs/>
+        </w:rPr>
+        <w:t>    RETURN NEW;</w:t>
+      </w:r>
+    </w:p>
+    <w:p>
+      <w:pPr>
+        <w:rPr>
+          <w:b/>
+          <w:bCs/>
+        </w:rPr>
+      </w:pPr>
+      <w:r>
+        <w:rPr>
+          <w:b/>
+          <w:bCs/>
+        </w:rPr>
+        <w:t>END;</w:t>
+      </w:r>
+    </w:p>
+    <w:p>
+      <w:pPr>
+        <w:rPr>
+          <w:b/>
+          <w:bCs/>
+        </w:rPr>
+      </w:pPr>
+      <w:r>
+        <w:rPr>
+          <w:b/>
+          <w:bCs/>
+        </w:rPr>
+        <w:t>$$ language 'plpgsql';</w:t>
       </w:r>
     </w:p>
     <w:p>
@@ -2197,82 +1763,105 @@
           <w:i/>
           <w:iCs/>
         </w:rPr>
-        <w:t>-- Create indexes for better query performance</w:t>
-      </w:r>
-    </w:p>
-    <w:p>
-      <w:pPr>
-        <w:rPr>
-          <w:b/>
-          <w:bCs/>
-        </w:rPr>
-      </w:pPr>
-      <w:r>
-        <w:rPr>
-          <w:b/>
-          <w:bCs/>
-        </w:rPr>
-        <w:t>CREATE INDEX idx_users_email ON users(email);</w:t>
-      </w:r>
-    </w:p>
-    <w:p>
-      <w:pPr>
-        <w:rPr>
-          <w:b/>
-          <w:bCs/>
-        </w:rPr>
-      </w:pPr>
-      <w:r>
-        <w:rPr>
-          <w:b/>
-          <w:bCs/>
-        </w:rPr>
-        <w:t>CREATE INDEX idx_foods_name ON foods(name);</w:t>
-      </w:r>
-    </w:p>
-    <w:p>
-      <w:pPr>
-        <w:rPr>
-          <w:b/>
-          <w:bCs/>
-        </w:rPr>
-      </w:pPr>
-      <w:r>
-        <w:rPr>
-          <w:b/>
-          <w:bCs/>
-        </w:rPr>
-        <w:t>CREATE INDEX idx_foods_category ON foods(category);</w:t>
-      </w:r>
-    </w:p>
-    <w:p>
-      <w:pPr>
-        <w:rPr>
-          <w:b/>
-          <w:bCs/>
-        </w:rPr>
-      </w:pPr>
-      <w:r>
-        <w:rPr>
-          <w:b/>
-          <w:bCs/>
-        </w:rPr>
-        <w:t>CREATE INDEX idx_recipes_name ON recipes(name);</w:t>
-      </w:r>
-    </w:p>
-    <w:p>
-      <w:pPr>
-        <w:rPr>
-          <w:b/>
-          <w:bCs/>
-        </w:rPr>
-      </w:pPr>
-      <w:r>
-        <w:rPr>
-          <w:b/>
-          <w:bCs/>
-        </w:rPr>
-        <w:t>CREATE INDEX idx_recipes_categories ON recipes USING GIN(categories);</w:t>
+        <w:t>-- Create triggers for updated_at</w:t>
+      </w:r>
+    </w:p>
+    <w:p>
+      <w:pPr>
+        <w:rPr>
+          <w:b/>
+          <w:bCs/>
+        </w:rPr>
+      </w:pPr>
+      <w:r>
+        <w:rPr>
+          <w:b/>
+          <w:bCs/>
+        </w:rPr>
+        <w:t>CREATE TRIGGER update_users_updated_at</w:t>
+      </w:r>
+    </w:p>
+    <w:p>
+      <w:pPr>
+        <w:rPr>
+          <w:b/>
+          <w:bCs/>
+        </w:rPr>
+      </w:pPr>
+      <w:r>
+        <w:rPr>
+          <w:b/>
+          <w:bCs/>
+        </w:rPr>
+        <w:t>    BEFORE UPDATE ON users</w:t>
+      </w:r>
+    </w:p>
+    <w:p>
+      <w:pPr>
+        <w:rPr>
+          <w:b/>
+          <w:bCs/>
+        </w:rPr>
+      </w:pPr>
+      <w:r>
+        <w:rPr>
+          <w:b/>
+          <w:bCs/>
+        </w:rPr>
+        <w:t>    FOR EACH ROW</w:t>
+      </w:r>
+    </w:p>
+    <w:p>
+      <w:pPr>
+        <w:rPr>
+          <w:b/>
+          <w:bCs/>
+        </w:rPr>
+      </w:pPr>
+      <w:r>
+        <w:rPr>
+          <w:b/>
+          <w:bCs/>
+        </w:rPr>
+        <w:t>    EXECUTE FUNCTION update_updated_at_column();</w:t>
+      </w:r>
+    </w:p>
+    <w:p>
+      <w:pPr>
+        <w:rPr>
+          <w:b/>
+          <w:bCs/>
+        </w:rPr>
+      </w:pPr>
+    </w:p>
+    <w:p>
+      <w:pPr>
+        <w:rPr>
+          <w:b/>
+          <w:bCs/>
+        </w:rPr>
+      </w:pPr>
+      <w:r>
+        <w:rPr>
+          <w:b/>
+          <w:bCs/>
+        </w:rPr>
+        <w:t>CREATE TRIGGER update_foods_updated_at</w:t>
+      </w:r>
+    </w:p>
+    <w:p>
+      <w:pPr>
+        <w:rPr>
+          <w:b/>
+          <w:bCs/>
+        </w:rPr>
+      </w:pPr>
+      <w:r>
+        <w:rPr>
+          <w:b/>
+          <w:bCs/>
+        </w:rPr>
+        <w:t>    BEFORE UPDATE ON foods</w:t>
       </w:r>
     </w:p>
     <w:p>
@@ -2288,319 +1877,6 @@
           <w:bCs/>
         </w:rPr>
         <w:lastRenderedPageBreak/>
-        <w:t>CREATE INDEX idx_recipes_tags ON recipes USING GIN(tags);</w:t>
-      </w:r>
-    </w:p>
-    <w:p>
-      <w:pPr>
-        <w:rPr>
-          <w:b/>
-          <w:bCs/>
-        </w:rPr>
-      </w:pPr>
-      <w:r>
-        <w:rPr>
-          <w:b/>
-          <w:bCs/>
-        </w:rPr>
-        <w:t>CREATE INDEX idx_user_progress_user_date ON user_progress(user_id, date);</w:t>
-      </w:r>
-    </w:p>
-    <w:p>
-      <w:pPr>
-        <w:rPr>
-          <w:b/>
-          <w:bCs/>
-        </w:rPr>
-      </w:pPr>
-      <w:r>
-        <w:rPr>
-          <w:b/>
-          <w:bCs/>
-        </w:rPr>
-        <w:t>CREATE INDEX idx_food_logs_user_date ON food_logs(user_id, date_time);</w:t>
-      </w:r>
-    </w:p>
-    <w:p>
-      <w:pPr>
-        <w:rPr>
-          <w:b/>
-          <w:bCs/>
-        </w:rPr>
-      </w:pPr>
-      <w:r>
-        <w:rPr>
-          <w:b/>
-          <w:bCs/>
-        </w:rPr>
-        <w:t>CREATE INDEX idx_goals_user ON goals(user_id);</w:t>
-      </w:r>
-    </w:p>
-    <w:p>
-      <w:pPr>
-        <w:rPr>
-          <w:b/>
-          <w:bCs/>
-        </w:rPr>
-      </w:pPr>
-    </w:p>
-    <w:p>
-      <w:pPr>
-        <w:rPr>
-          <w:b/>
-          <w:bCs/>
-        </w:rPr>
-      </w:pPr>
-      <w:r>
-        <w:rPr>
-          <w:b/>
-          <w:bCs/>
-          <w:i/>
-          <w:iCs/>
-        </w:rPr>
-        <w:t>-- Create function to update updated_at timestamp</w:t>
-      </w:r>
-    </w:p>
-    <w:p>
-      <w:pPr>
-        <w:rPr>
-          <w:b/>
-          <w:bCs/>
-        </w:rPr>
-      </w:pPr>
-      <w:r>
-        <w:rPr>
-          <w:b/>
-          <w:bCs/>
-        </w:rPr>
-        <w:t>CREATE OR REPLACE FUNCTION update_updated_at_column()</w:t>
-      </w:r>
-    </w:p>
-    <w:p>
-      <w:pPr>
-        <w:rPr>
-          <w:b/>
-          <w:bCs/>
-        </w:rPr>
-      </w:pPr>
-      <w:r>
-        <w:rPr>
-          <w:b/>
-          <w:bCs/>
-        </w:rPr>
-        <w:t>RETURNS TRIGGER AS $$</w:t>
-      </w:r>
-    </w:p>
-    <w:p>
-      <w:pPr>
-        <w:rPr>
-          <w:b/>
-          <w:bCs/>
-        </w:rPr>
-      </w:pPr>
-      <w:r>
-        <w:rPr>
-          <w:b/>
-          <w:bCs/>
-        </w:rPr>
-        <w:t>BEGIN</w:t>
-      </w:r>
-    </w:p>
-    <w:p>
-      <w:pPr>
-        <w:rPr>
-          <w:b/>
-          <w:bCs/>
-        </w:rPr>
-      </w:pPr>
-      <w:r>
-        <w:rPr>
-          <w:b/>
-          <w:bCs/>
-        </w:rPr>
-        <w:t>    NEW.updated_at = CURRENT_TIMESTAMP;</w:t>
-      </w:r>
-    </w:p>
-    <w:p>
-      <w:pPr>
-        <w:rPr>
-          <w:b/>
-          <w:bCs/>
-        </w:rPr>
-      </w:pPr>
-      <w:r>
-        <w:rPr>
-          <w:b/>
-          <w:bCs/>
-        </w:rPr>
-        <w:t>    RETURN NEW;</w:t>
-      </w:r>
-    </w:p>
-    <w:p>
-      <w:pPr>
-        <w:rPr>
-          <w:b/>
-          <w:bCs/>
-        </w:rPr>
-      </w:pPr>
-      <w:r>
-        <w:rPr>
-          <w:b/>
-          <w:bCs/>
-        </w:rPr>
-        <w:t>END;</w:t>
-      </w:r>
-    </w:p>
-    <w:p>
-      <w:pPr>
-        <w:rPr>
-          <w:b/>
-          <w:bCs/>
-        </w:rPr>
-      </w:pPr>
-      <w:r>
-        <w:rPr>
-          <w:b/>
-          <w:bCs/>
-        </w:rPr>
-        <w:t>$$ language 'plpgsql';</w:t>
-      </w:r>
-    </w:p>
-    <w:p>
-      <w:pPr>
-        <w:rPr>
-          <w:b/>
-          <w:bCs/>
-        </w:rPr>
-      </w:pPr>
-    </w:p>
-    <w:p>
-      <w:pPr>
-        <w:rPr>
-          <w:b/>
-          <w:bCs/>
-        </w:rPr>
-      </w:pPr>
-      <w:r>
-        <w:rPr>
-          <w:b/>
-          <w:bCs/>
-          <w:i/>
-          <w:iCs/>
-        </w:rPr>
-        <w:t>-- Create triggers for updated_at</w:t>
-      </w:r>
-    </w:p>
-    <w:p>
-      <w:pPr>
-        <w:rPr>
-          <w:b/>
-          <w:bCs/>
-        </w:rPr>
-      </w:pPr>
-      <w:r>
-        <w:rPr>
-          <w:b/>
-          <w:bCs/>
-        </w:rPr>
-        <w:t>CREATE TRIGGER update_users_updated_at</w:t>
-      </w:r>
-    </w:p>
-    <w:p>
-      <w:pPr>
-        <w:rPr>
-          <w:b/>
-          <w:bCs/>
-        </w:rPr>
-      </w:pPr>
-      <w:r>
-        <w:rPr>
-          <w:b/>
-          <w:bCs/>
-        </w:rPr>
-        <w:t>    BEFORE UPDATE ON users</w:t>
-      </w:r>
-    </w:p>
-    <w:p>
-      <w:pPr>
-        <w:rPr>
-          <w:b/>
-          <w:bCs/>
-        </w:rPr>
-      </w:pPr>
-      <w:r>
-        <w:rPr>
-          <w:b/>
-          <w:bCs/>
-        </w:rPr>
-        <w:t>    FOR EACH ROW</w:t>
-      </w:r>
-    </w:p>
-    <w:p>
-      <w:pPr>
-        <w:rPr>
-          <w:b/>
-          <w:bCs/>
-        </w:rPr>
-      </w:pPr>
-      <w:r>
-        <w:rPr>
-          <w:b/>
-          <w:bCs/>
-        </w:rPr>
-        <w:t>    EXECUTE FUNCTION update_updated_at_column();</w:t>
-      </w:r>
-    </w:p>
-    <w:p>
-      <w:pPr>
-        <w:rPr>
-          <w:b/>
-          <w:bCs/>
-        </w:rPr>
-      </w:pPr>
-    </w:p>
-    <w:p>
-      <w:pPr>
-        <w:rPr>
-          <w:b/>
-          <w:bCs/>
-        </w:rPr>
-      </w:pPr>
-      <w:r>
-        <w:rPr>
-          <w:b/>
-          <w:bCs/>
-        </w:rPr>
-        <w:t>CREATE TRIGGER update_foods_updated_at</w:t>
-      </w:r>
-    </w:p>
-    <w:p>
-      <w:pPr>
-        <w:rPr>
-          <w:b/>
-          <w:bCs/>
-        </w:rPr>
-      </w:pPr>
-      <w:r>
-        <w:rPr>
-          <w:b/>
-          <w:bCs/>
-        </w:rPr>
-        <w:t>    BEFORE UPDATE ON foods</w:t>
-      </w:r>
-    </w:p>
-    <w:p>
-      <w:pPr>
-        <w:rPr>
-          <w:b/>
-          <w:bCs/>
-        </w:rPr>
-      </w:pPr>
-      <w:r>
-        <w:rPr>
-          <w:b/>
-          <w:bCs/>
-        </w:rPr>
         <w:t>    FOR EACH ROW</w:t>
       </w:r>
     </w:p>
